--- a/lib2024/Assignment 4/Report/Reid Assignment 4 Report.docx
+++ b/lib2024/Assignment 4/Report/Reid Assignment 4 Report.docx
@@ -1,6 +1,6 @@
 
 <file path=word/document.xml><?xml version="1.0" encoding="utf-8"?>
-<w:document xmlns:wpc="http://schemas.microsoft.com/office/word/2010/wordprocessingCanvas" xmlns:cx="http://schemas.microsoft.com/office/drawing/2014/chartex" xmlns:cx1="http://schemas.microsoft.com/office/drawing/2015/9/8/chartex" xmlns:cx2="http://schemas.microsoft.com/office/drawing/2015/10/21/chartex" xmlns:cx3="http://schemas.microsoft.com/office/drawing/2016/5/9/chartex" xmlns:cx4="http://schemas.microsoft.com/office/drawing/2016/5/10/chartex" xmlns:cx5="http://schemas.microsoft.com/office/drawing/2016/5/11/chartex" xmlns:cx6="http://schemas.microsoft.com/office/drawing/2016/5/12/chartex" xmlns:cx7="http://schemas.microsoft.com/office/drawing/2016/5/13/chartex" xmlns:cx8="http://schemas.microsoft.com/office/drawing/2016/5/14/chartex" xmlns:mc="http://schemas.openxmlformats.org/markup-compatibility/2006" xmlns:aink="http://schemas.microsoft.com/office/drawing/2016/ink" xmlns:am3d="http://schemas.microsoft.com/office/drawing/2017/model3d" xmlns:o="urn:schemas-microsoft-com:office:office" xmlns:oel="http://schemas.microsoft.com/office/2019/extlst" xmlns:r="http://schemas.openxmlformats.org/officeDocument/2006/relationships" xmlns:m="http://schemas.openxmlformats.org/officeDocument/2006/math" xmlns:v="urn:schemas-microsoft-com:vml" xmlns:wp14="http://schemas.microsoft.com/office/word/2010/wordprocessingDrawing" xmlns:wp="http://schemas.openxmlformats.org/drawingml/2006/wordprocessingDrawing" xmlns:w10="urn:schemas-microsoft-com:office:word" xmlns:w="http://schemas.openxmlformats.org/wordprocessingml/2006/main" xmlns:w14="http://schemas.microsoft.com/office/word/2010/wordml" xmlns:w15="http://schemas.microsoft.com/office/word/2012/wordml" xmlns:w16cex="http://schemas.microsoft.com/office/word/2018/wordml/cex" xmlns:w16cid="http://schemas.microsoft.com/office/word/2016/wordml/cid" xmlns:w16="http://schemas.microsoft.com/office/word/2018/wordml" xmlns:w16sdtdh="http://schemas.microsoft.com/office/word/2020/wordml/sdtdatahash" xmlns:w16se="http://schemas.microsoft.com/office/word/2015/wordml/symex" xmlns:wpg="http://schemas.microsoft.com/office/word/2010/wordprocessingGroup" xmlns:wpi="http://schemas.microsoft.com/office/word/2010/wordprocessingInk" xmlns:wne="http://schemas.microsoft.com/office/word/2006/wordml" xmlns:wps="http://schemas.microsoft.com/office/word/2010/wordprocessingShape" mc:Ignorable="w14 w15 w16se w16cid w16 w16cex w16sdtdh wp14">
+<w:document xmlns:wpc="http://schemas.microsoft.com/office/word/2010/wordprocessingCanvas" xmlns:cx="http://schemas.microsoft.com/office/drawing/2014/chartex" xmlns:cx1="http://schemas.microsoft.com/office/drawing/2015/9/8/chartex" xmlns:cx2="http://schemas.microsoft.com/office/drawing/2015/10/21/chartex" xmlns:cx3="http://schemas.microsoft.com/office/drawing/2016/5/9/chartex" xmlns:cx4="http://schemas.microsoft.com/office/drawing/2016/5/10/chartex" xmlns:cx5="http://schemas.microsoft.com/office/drawing/2016/5/11/chartex" xmlns:cx6="http://schemas.microsoft.com/office/drawing/2016/5/12/chartex" xmlns:cx7="http://schemas.microsoft.com/office/drawing/2016/5/13/chartex" xmlns:cx8="http://schemas.microsoft.com/office/drawing/2016/5/14/chartex" xmlns:mc="http://schemas.openxmlformats.org/markup-compatibility/2006" xmlns:aink="http://schemas.microsoft.com/office/drawing/2016/ink" xmlns:am3d="http://schemas.microsoft.com/office/drawing/2017/model3d" xmlns:o="urn:schemas-microsoft-com:office:office" xmlns:oel="http://schemas.microsoft.com/office/2019/extlst" xmlns:r="http://schemas.openxmlformats.org/officeDocument/2006/relationships" xmlns:m="http://schemas.openxmlformats.org/officeDocument/2006/math" xmlns:v="urn:schemas-microsoft-com:vml" xmlns:wp14="http://schemas.microsoft.com/office/word/2010/wordprocessingDrawing" xmlns:wp="http://schemas.openxmlformats.org/drawingml/2006/wordprocessingDrawing" xmlns:w10="urn:schemas-microsoft-com:office:word" xmlns:w="http://schemas.openxmlformats.org/wordprocessingml/2006/main" xmlns:w14="http://schemas.microsoft.com/office/word/2010/wordml" xmlns:w15="http://schemas.microsoft.com/office/word/2012/wordml" xmlns:w16cex="http://schemas.microsoft.com/office/word/2018/wordml/cex" xmlns:w16cid="http://schemas.microsoft.com/office/word/2016/wordml/cid" xmlns:w16="http://schemas.microsoft.com/office/word/2018/wordml" xmlns:w16du="http://schemas.microsoft.com/office/word/2023/wordml/word16du" xmlns:w16sdtdh="http://schemas.microsoft.com/office/word/2020/wordml/sdtdatahash" xmlns:w16se="http://schemas.microsoft.com/office/word/2015/wordml/symex" xmlns:wpg="http://schemas.microsoft.com/office/word/2010/wordprocessingGroup" xmlns:wpi="http://schemas.microsoft.com/office/word/2010/wordprocessingInk" xmlns:wne="http://schemas.microsoft.com/office/word/2006/wordml" xmlns:wps="http://schemas.microsoft.com/office/word/2010/wordprocessingShape" mc:Ignorable="w14 w15 w16se w16cid w16 w16cex w16sdtdh wp14">
   <w:body>
     <w:p>
       <w:pPr>
@@ -3101,37 +3101,19 @@
         <w:rPr>
           <w:rFonts w:asciiTheme="majorHAnsi" w:hAnsiTheme="majorHAnsi" w:cstheme="majorHAnsi"/>
         </w:rPr>
-        <w:t>“</w:t>
-      </w:r>
-      <w:r>
-        <w:rPr>
-          <w:rFonts w:asciiTheme="majorHAnsi" w:hAnsiTheme="majorHAnsi" w:cstheme="majorHAnsi"/>
-        </w:rPr>
-        <w:t>looking for clues about what topics your</w:t>
-      </w:r>
-      <w:r>
-        <w:rPr>
-          <w:rFonts w:asciiTheme="majorHAnsi" w:hAnsiTheme="majorHAnsi" w:cstheme="majorHAnsi"/>
-        </w:rPr>
-        <w:t xml:space="preserve"> </w:t>
-      </w:r>
-      <w:r>
-        <w:rPr>
-          <w:rFonts w:asciiTheme="majorHAnsi" w:hAnsiTheme="majorHAnsi" w:cstheme="majorHAnsi"/>
-        </w:rPr>
-        <w:t>website covers</w:t>
-      </w:r>
-      <w:r>
-        <w:rPr>
-          <w:rFonts w:asciiTheme="majorHAnsi" w:hAnsiTheme="majorHAnsi" w:cstheme="majorHAnsi"/>
-        </w:rPr>
-        <w:t>,” (</w:t>
-      </w:r>
-      <w:r>
-        <w:rPr>
-          <w:rFonts w:asciiTheme="majorHAnsi" w:hAnsiTheme="majorHAnsi" w:cstheme="majorHAnsi"/>
-        </w:rPr>
-        <w:t>Author 7)</w:t>
+        <w:t>“looking for clues about what topics your website covers,” (</w:t>
+      </w:r>
+      <w:r>
+        <w:rPr>
+          <w:rFonts w:asciiTheme="majorHAnsi" w:hAnsiTheme="majorHAnsi" w:cstheme="majorHAnsi"/>
+        </w:rPr>
+        <w:t>HubSpot</w:t>
+      </w:r>
+      <w:r>
+        <w:rPr>
+          <w:rFonts w:asciiTheme="majorHAnsi" w:hAnsiTheme="majorHAnsi" w:cstheme="majorHAnsi"/>
+        </w:rPr>
+        <w:t xml:space="preserve"> 7)</w:t>
       </w:r>
       <w:r>
         <w:rPr>
@@ -3151,7 +3133,19 @@
         <w:rPr>
           <w:rFonts w:asciiTheme="majorHAnsi" w:hAnsiTheme="majorHAnsi" w:cstheme="majorHAnsi"/>
         </w:rPr>
-        <w:t>According to the same resource from HubSpot, it is important to have both a short headline that accurately describes the content of the page and a sub-heading that offers more detail, both of which should “include the keyword or phrase that the webpage covers,” (Author 17). My headline – “Temperature Converter” plain and simply describes the purpose of the webpage, while the sub-heading – the text below the heading explaining the process to the user – also features several of the keywords included in the keyword tag at the beginning of the HTML file.</w:t>
+        <w:t>According to the same resource from HubSpot, it is important to have both a short headline that accurately describes the content of the page and a sub-heading that offers more detail, both of which should “include the keyword or phrase that the webpage covers,” (</w:t>
+      </w:r>
+      <w:r>
+        <w:rPr>
+          <w:rFonts w:asciiTheme="majorHAnsi" w:hAnsiTheme="majorHAnsi" w:cstheme="majorHAnsi"/>
+        </w:rPr>
+        <w:t>HubSpot</w:t>
+      </w:r>
+      <w:r>
+        <w:rPr>
+          <w:rFonts w:asciiTheme="majorHAnsi" w:hAnsiTheme="majorHAnsi" w:cstheme="majorHAnsi"/>
+        </w:rPr>
+        <w:t xml:space="preserve"> 17). My headline – “Temperature Converter” plain and simply describes the purpose of the webpage, while the sub-heading – the text below the heading explaining the process to the user – also features several of the keywords included in the keyword tag at the beginning of the HTML file.</w:t>
       </w:r>
     </w:p>
     <w:p>
@@ -3720,7 +3714,7 @@
 </file>
 
 <file path=word/endnotes.xml><?xml version="1.0" encoding="utf-8"?>
-<w:endnotes xmlns:wpc="http://schemas.microsoft.com/office/word/2010/wordprocessingCanvas" xmlns:cx="http://schemas.microsoft.com/office/drawing/2014/chartex" xmlns:cx1="http://schemas.microsoft.com/office/drawing/2015/9/8/chartex" xmlns:cx2="http://schemas.microsoft.com/office/drawing/2015/10/21/chartex" xmlns:cx3="http://schemas.microsoft.com/office/drawing/2016/5/9/chartex" xmlns:cx4="http://schemas.microsoft.com/office/drawing/2016/5/10/chartex" xmlns:cx5="http://schemas.microsoft.com/office/drawing/2016/5/11/chartex" xmlns:cx6="http://schemas.microsoft.com/office/drawing/2016/5/12/chartex" xmlns:cx7="http://schemas.microsoft.com/office/drawing/2016/5/13/chartex" xmlns:cx8="http://schemas.microsoft.com/office/drawing/2016/5/14/chartex" xmlns:mc="http://schemas.openxmlformats.org/markup-compatibility/2006" xmlns:aink="http://schemas.microsoft.com/office/drawing/2016/ink" xmlns:am3d="http://schemas.microsoft.com/office/drawing/2017/model3d" xmlns:o="urn:schemas-microsoft-com:office:office" xmlns:oel="http://schemas.microsoft.com/office/2019/extlst" xmlns:r="http://schemas.openxmlformats.org/officeDocument/2006/relationships" xmlns:m="http://schemas.openxmlformats.org/officeDocument/2006/math" xmlns:v="urn:schemas-microsoft-com:vml" xmlns:wp14="http://schemas.microsoft.com/office/word/2010/wordprocessingDrawing" xmlns:wp="http://schemas.openxmlformats.org/drawingml/2006/wordprocessingDrawing" xmlns:w10="urn:schemas-microsoft-com:office:word" xmlns:w="http://schemas.openxmlformats.org/wordprocessingml/2006/main" xmlns:w14="http://schemas.microsoft.com/office/word/2010/wordml" xmlns:w15="http://schemas.microsoft.com/office/word/2012/wordml" xmlns:w16cex="http://schemas.microsoft.com/office/word/2018/wordml/cex" xmlns:w16cid="http://schemas.microsoft.com/office/word/2016/wordml/cid" xmlns:w16="http://schemas.microsoft.com/office/word/2018/wordml" xmlns:w16sdtdh="http://schemas.microsoft.com/office/word/2020/wordml/sdtdatahash" xmlns:w16se="http://schemas.microsoft.com/office/word/2015/wordml/symex" xmlns:wpg="http://schemas.microsoft.com/office/word/2010/wordprocessingGroup" xmlns:wpi="http://schemas.microsoft.com/office/word/2010/wordprocessingInk" xmlns:wne="http://schemas.microsoft.com/office/word/2006/wordml" xmlns:wps="http://schemas.microsoft.com/office/word/2010/wordprocessingShape" mc:Ignorable="w14 w15 w16se w16cid w16 w16cex w16sdtdh wp14">
+<w:endnotes xmlns:wpc="http://schemas.microsoft.com/office/word/2010/wordprocessingCanvas" xmlns:cx="http://schemas.microsoft.com/office/drawing/2014/chartex" xmlns:cx1="http://schemas.microsoft.com/office/drawing/2015/9/8/chartex" xmlns:cx2="http://schemas.microsoft.com/office/drawing/2015/10/21/chartex" xmlns:cx3="http://schemas.microsoft.com/office/drawing/2016/5/9/chartex" xmlns:cx4="http://schemas.microsoft.com/office/drawing/2016/5/10/chartex" xmlns:cx5="http://schemas.microsoft.com/office/drawing/2016/5/11/chartex" xmlns:cx6="http://schemas.microsoft.com/office/drawing/2016/5/12/chartex" xmlns:cx7="http://schemas.microsoft.com/office/drawing/2016/5/13/chartex" xmlns:cx8="http://schemas.microsoft.com/office/drawing/2016/5/14/chartex" xmlns:mc="http://schemas.openxmlformats.org/markup-compatibility/2006" xmlns:aink="http://schemas.microsoft.com/office/drawing/2016/ink" xmlns:am3d="http://schemas.microsoft.com/office/drawing/2017/model3d" xmlns:o="urn:schemas-microsoft-com:office:office" xmlns:oel="http://schemas.microsoft.com/office/2019/extlst" xmlns:r="http://schemas.openxmlformats.org/officeDocument/2006/relationships" xmlns:m="http://schemas.openxmlformats.org/officeDocument/2006/math" xmlns:v="urn:schemas-microsoft-com:vml" xmlns:wp14="http://schemas.microsoft.com/office/word/2010/wordprocessingDrawing" xmlns:wp="http://schemas.openxmlformats.org/drawingml/2006/wordprocessingDrawing" xmlns:w10="urn:schemas-microsoft-com:office:word" xmlns:w="http://schemas.openxmlformats.org/wordprocessingml/2006/main" xmlns:w14="http://schemas.microsoft.com/office/word/2010/wordml" xmlns:w15="http://schemas.microsoft.com/office/word/2012/wordml" xmlns:w16cex="http://schemas.microsoft.com/office/word/2018/wordml/cex" xmlns:w16cid="http://schemas.microsoft.com/office/word/2016/wordml/cid" xmlns:w16="http://schemas.microsoft.com/office/word/2018/wordml" xmlns:w16du="http://schemas.microsoft.com/office/word/2023/wordml/word16du" xmlns:w16sdtdh="http://schemas.microsoft.com/office/word/2020/wordml/sdtdatahash" xmlns:w16se="http://schemas.microsoft.com/office/word/2015/wordml/symex" xmlns:wpg="http://schemas.microsoft.com/office/word/2010/wordprocessingGroup" xmlns:wpi="http://schemas.microsoft.com/office/word/2010/wordprocessingInk" xmlns:wne="http://schemas.microsoft.com/office/word/2006/wordml" xmlns:wps="http://schemas.microsoft.com/office/word/2010/wordprocessingShape" mc:Ignorable="w14 w15 w16se w16cid w16 w16cex w16sdtdh wp14">
   <w:endnote w:type="separator" w:id="-1">
     <w:p>
       <w:pPr>
@@ -3745,7 +3739,7 @@
 </file>
 
 <file path=word/footer1.xml><?xml version="1.0" encoding="utf-8"?>
-<w:ftr xmlns:wpc="http://schemas.microsoft.com/office/word/2010/wordprocessingCanvas" xmlns:cx="http://schemas.microsoft.com/office/drawing/2014/chartex" xmlns:cx1="http://schemas.microsoft.com/office/drawing/2015/9/8/chartex" xmlns:cx2="http://schemas.microsoft.com/office/drawing/2015/10/21/chartex" xmlns:cx3="http://schemas.microsoft.com/office/drawing/2016/5/9/chartex" xmlns:cx4="http://schemas.microsoft.com/office/drawing/2016/5/10/chartex" xmlns:cx5="http://schemas.microsoft.com/office/drawing/2016/5/11/chartex" xmlns:cx6="http://schemas.microsoft.com/office/drawing/2016/5/12/chartex" xmlns:cx7="http://schemas.microsoft.com/office/drawing/2016/5/13/chartex" xmlns:cx8="http://schemas.microsoft.com/office/drawing/2016/5/14/chartex" xmlns:mc="http://schemas.openxmlformats.org/markup-compatibility/2006" xmlns:aink="http://schemas.microsoft.com/office/drawing/2016/ink" xmlns:am3d="http://schemas.microsoft.com/office/drawing/2017/model3d" xmlns:o="urn:schemas-microsoft-com:office:office" xmlns:oel="http://schemas.microsoft.com/office/2019/extlst" xmlns:r="http://schemas.openxmlformats.org/officeDocument/2006/relationships" xmlns:m="http://schemas.openxmlformats.org/officeDocument/2006/math" xmlns:v="urn:schemas-microsoft-com:vml" xmlns:wp14="http://schemas.microsoft.com/office/word/2010/wordprocessingDrawing" xmlns:wp="http://schemas.openxmlformats.org/drawingml/2006/wordprocessingDrawing" xmlns:w10="urn:schemas-microsoft-com:office:word" xmlns:w="http://schemas.openxmlformats.org/wordprocessingml/2006/main" xmlns:w14="http://schemas.microsoft.com/office/word/2010/wordml" xmlns:w15="http://schemas.microsoft.com/office/word/2012/wordml" xmlns:w16cex="http://schemas.microsoft.com/office/word/2018/wordml/cex" xmlns:w16cid="http://schemas.microsoft.com/office/word/2016/wordml/cid" xmlns:w16="http://schemas.microsoft.com/office/word/2018/wordml" xmlns:w16sdtdh="http://schemas.microsoft.com/office/word/2020/wordml/sdtdatahash" xmlns:w16se="http://schemas.microsoft.com/office/word/2015/wordml/symex" xmlns:wpg="http://schemas.microsoft.com/office/word/2010/wordprocessingGroup" xmlns:wpi="http://schemas.microsoft.com/office/word/2010/wordprocessingInk" xmlns:wne="http://schemas.microsoft.com/office/word/2006/wordml" xmlns:wps="http://schemas.microsoft.com/office/word/2010/wordprocessingShape" mc:Ignorable="w14 w15 w16se w16cid w16 w16cex w16sdtdh wp14">
+<w:ftr xmlns:wpc="http://schemas.microsoft.com/office/word/2010/wordprocessingCanvas" xmlns:cx="http://schemas.microsoft.com/office/drawing/2014/chartex" xmlns:cx1="http://schemas.microsoft.com/office/drawing/2015/9/8/chartex" xmlns:cx2="http://schemas.microsoft.com/office/drawing/2015/10/21/chartex" xmlns:cx3="http://schemas.microsoft.com/office/drawing/2016/5/9/chartex" xmlns:cx4="http://schemas.microsoft.com/office/drawing/2016/5/10/chartex" xmlns:cx5="http://schemas.microsoft.com/office/drawing/2016/5/11/chartex" xmlns:cx6="http://schemas.microsoft.com/office/drawing/2016/5/12/chartex" xmlns:cx7="http://schemas.microsoft.com/office/drawing/2016/5/13/chartex" xmlns:cx8="http://schemas.microsoft.com/office/drawing/2016/5/14/chartex" xmlns:mc="http://schemas.openxmlformats.org/markup-compatibility/2006" xmlns:aink="http://schemas.microsoft.com/office/drawing/2016/ink" xmlns:am3d="http://schemas.microsoft.com/office/drawing/2017/model3d" xmlns:o="urn:schemas-microsoft-com:office:office" xmlns:oel="http://schemas.microsoft.com/office/2019/extlst" xmlns:r="http://schemas.openxmlformats.org/officeDocument/2006/relationships" xmlns:m="http://schemas.openxmlformats.org/officeDocument/2006/math" xmlns:v="urn:schemas-microsoft-com:vml" xmlns:wp14="http://schemas.microsoft.com/office/word/2010/wordprocessingDrawing" xmlns:wp="http://schemas.openxmlformats.org/drawingml/2006/wordprocessingDrawing" xmlns:w10="urn:schemas-microsoft-com:office:word" xmlns:w="http://schemas.openxmlformats.org/wordprocessingml/2006/main" xmlns:w14="http://schemas.microsoft.com/office/word/2010/wordml" xmlns:w15="http://schemas.microsoft.com/office/word/2012/wordml" xmlns:w16cex="http://schemas.microsoft.com/office/word/2018/wordml/cex" xmlns:w16cid="http://schemas.microsoft.com/office/word/2016/wordml/cid" xmlns:w16="http://schemas.microsoft.com/office/word/2018/wordml" xmlns:w16du="http://schemas.microsoft.com/office/word/2023/wordml/word16du" xmlns:w16sdtdh="http://schemas.microsoft.com/office/word/2020/wordml/sdtdatahash" xmlns:w16se="http://schemas.microsoft.com/office/word/2015/wordml/symex" xmlns:wpg="http://schemas.microsoft.com/office/word/2010/wordprocessingGroup" xmlns:wpi="http://schemas.microsoft.com/office/word/2010/wordprocessingInk" xmlns:wne="http://schemas.microsoft.com/office/word/2006/wordml" xmlns:wps="http://schemas.microsoft.com/office/word/2010/wordprocessingShape" mc:Ignorable="w14 w15 w16se w16cid w16 w16cex w16sdtdh wp14">
   <w:p>
     <w:pPr>
       <w:pStyle w:val="Footer"/>
@@ -3762,7 +3756,7 @@
 </file>
 
 <file path=word/footer2.xml><?xml version="1.0" encoding="utf-8"?>
-<w:ftr xmlns:wpc="http://schemas.microsoft.com/office/word/2010/wordprocessingCanvas" xmlns:cx="http://schemas.microsoft.com/office/drawing/2014/chartex" xmlns:cx1="http://schemas.microsoft.com/office/drawing/2015/9/8/chartex" xmlns:cx2="http://schemas.microsoft.com/office/drawing/2015/10/21/chartex" xmlns:cx3="http://schemas.microsoft.com/office/drawing/2016/5/9/chartex" xmlns:cx4="http://schemas.microsoft.com/office/drawing/2016/5/10/chartex" xmlns:cx5="http://schemas.microsoft.com/office/drawing/2016/5/11/chartex" xmlns:cx6="http://schemas.microsoft.com/office/drawing/2016/5/12/chartex" xmlns:cx7="http://schemas.microsoft.com/office/drawing/2016/5/13/chartex" xmlns:cx8="http://schemas.microsoft.com/office/drawing/2016/5/14/chartex" xmlns:mc="http://schemas.openxmlformats.org/markup-compatibility/2006" xmlns:aink="http://schemas.microsoft.com/office/drawing/2016/ink" xmlns:am3d="http://schemas.microsoft.com/office/drawing/2017/model3d" xmlns:o="urn:schemas-microsoft-com:office:office" xmlns:oel="http://schemas.microsoft.com/office/2019/extlst" xmlns:r="http://schemas.openxmlformats.org/officeDocument/2006/relationships" xmlns:m="http://schemas.openxmlformats.org/officeDocument/2006/math" xmlns:v="urn:schemas-microsoft-com:vml" xmlns:wp14="http://schemas.microsoft.com/office/word/2010/wordprocessingDrawing" xmlns:wp="http://schemas.openxmlformats.org/drawingml/2006/wordprocessingDrawing" xmlns:w10="urn:schemas-microsoft-com:office:word" xmlns:w="http://schemas.openxmlformats.org/wordprocessingml/2006/main" xmlns:w14="http://schemas.microsoft.com/office/word/2010/wordml" xmlns:w15="http://schemas.microsoft.com/office/word/2012/wordml" xmlns:w16cex="http://schemas.microsoft.com/office/word/2018/wordml/cex" xmlns:w16cid="http://schemas.microsoft.com/office/word/2016/wordml/cid" xmlns:w16="http://schemas.microsoft.com/office/word/2018/wordml" xmlns:w16sdtdh="http://schemas.microsoft.com/office/word/2020/wordml/sdtdatahash" xmlns:w16se="http://schemas.microsoft.com/office/word/2015/wordml/symex" xmlns:wpg="http://schemas.microsoft.com/office/word/2010/wordprocessingGroup" xmlns:wpi="http://schemas.microsoft.com/office/word/2010/wordprocessingInk" xmlns:wne="http://schemas.microsoft.com/office/word/2006/wordml" xmlns:wps="http://schemas.microsoft.com/office/word/2010/wordprocessingShape" mc:Ignorable="w14 w15 w16se w16cid w16 w16cex w16sdtdh wp14">
+<w:ftr xmlns:wpc="http://schemas.microsoft.com/office/word/2010/wordprocessingCanvas" xmlns:cx="http://schemas.microsoft.com/office/drawing/2014/chartex" xmlns:cx1="http://schemas.microsoft.com/office/drawing/2015/9/8/chartex" xmlns:cx2="http://schemas.microsoft.com/office/drawing/2015/10/21/chartex" xmlns:cx3="http://schemas.microsoft.com/office/drawing/2016/5/9/chartex" xmlns:cx4="http://schemas.microsoft.com/office/drawing/2016/5/10/chartex" xmlns:cx5="http://schemas.microsoft.com/office/drawing/2016/5/11/chartex" xmlns:cx6="http://schemas.microsoft.com/office/drawing/2016/5/12/chartex" xmlns:cx7="http://schemas.microsoft.com/office/drawing/2016/5/13/chartex" xmlns:cx8="http://schemas.microsoft.com/office/drawing/2016/5/14/chartex" xmlns:mc="http://schemas.openxmlformats.org/markup-compatibility/2006" xmlns:aink="http://schemas.microsoft.com/office/drawing/2016/ink" xmlns:am3d="http://schemas.microsoft.com/office/drawing/2017/model3d" xmlns:o="urn:schemas-microsoft-com:office:office" xmlns:oel="http://schemas.microsoft.com/office/2019/extlst" xmlns:r="http://schemas.openxmlformats.org/officeDocument/2006/relationships" xmlns:m="http://schemas.openxmlformats.org/officeDocument/2006/math" xmlns:v="urn:schemas-microsoft-com:vml" xmlns:wp14="http://schemas.microsoft.com/office/word/2010/wordprocessingDrawing" xmlns:wp="http://schemas.openxmlformats.org/drawingml/2006/wordprocessingDrawing" xmlns:w10="urn:schemas-microsoft-com:office:word" xmlns:w="http://schemas.openxmlformats.org/wordprocessingml/2006/main" xmlns:w14="http://schemas.microsoft.com/office/word/2010/wordml" xmlns:w15="http://schemas.microsoft.com/office/word/2012/wordml" xmlns:w16cex="http://schemas.microsoft.com/office/word/2018/wordml/cex" xmlns:w16cid="http://schemas.microsoft.com/office/word/2016/wordml/cid" xmlns:w16="http://schemas.microsoft.com/office/word/2018/wordml" xmlns:w16du="http://schemas.microsoft.com/office/word/2023/wordml/word16du" xmlns:w16sdtdh="http://schemas.microsoft.com/office/word/2020/wordml/sdtdatahash" xmlns:w16se="http://schemas.microsoft.com/office/word/2015/wordml/symex" xmlns:wpg="http://schemas.microsoft.com/office/word/2010/wordprocessingGroup" xmlns:wpi="http://schemas.microsoft.com/office/word/2010/wordprocessingInk" xmlns:wne="http://schemas.microsoft.com/office/word/2006/wordml" xmlns:wps="http://schemas.microsoft.com/office/word/2010/wordprocessingShape" mc:Ignorable="w14 w15 w16se w16cid w16 w16cex w16sdtdh wp14">
   <w:p>
     <w:pPr>
       <w:pStyle w:val="Footer"/>
@@ -3778,7 +3772,7 @@
 </file>
 
 <file path=word/footer3.xml><?xml version="1.0" encoding="utf-8"?>
-<w:ftr xmlns:wpc="http://schemas.microsoft.com/office/word/2010/wordprocessingCanvas" xmlns:cx="http://schemas.microsoft.com/office/drawing/2014/chartex" xmlns:cx1="http://schemas.microsoft.com/office/drawing/2015/9/8/chartex" xmlns:cx2="http://schemas.microsoft.com/office/drawing/2015/10/21/chartex" xmlns:cx3="http://schemas.microsoft.com/office/drawing/2016/5/9/chartex" xmlns:cx4="http://schemas.microsoft.com/office/drawing/2016/5/10/chartex" xmlns:cx5="http://schemas.microsoft.com/office/drawing/2016/5/11/chartex" xmlns:cx6="http://schemas.microsoft.com/office/drawing/2016/5/12/chartex" xmlns:cx7="http://schemas.microsoft.com/office/drawing/2016/5/13/chartex" xmlns:cx8="http://schemas.microsoft.com/office/drawing/2016/5/14/chartex" xmlns:mc="http://schemas.openxmlformats.org/markup-compatibility/2006" xmlns:aink="http://schemas.microsoft.com/office/drawing/2016/ink" xmlns:am3d="http://schemas.microsoft.com/office/drawing/2017/model3d" xmlns:o="urn:schemas-microsoft-com:office:office" xmlns:oel="http://schemas.microsoft.com/office/2019/extlst" xmlns:r="http://schemas.openxmlformats.org/officeDocument/2006/relationships" xmlns:m="http://schemas.openxmlformats.org/officeDocument/2006/math" xmlns:v="urn:schemas-microsoft-com:vml" xmlns:wp14="http://schemas.microsoft.com/office/word/2010/wordprocessingDrawing" xmlns:wp="http://schemas.openxmlformats.org/drawingml/2006/wordprocessingDrawing" xmlns:w10="urn:schemas-microsoft-com:office:word" xmlns:w="http://schemas.openxmlformats.org/wordprocessingml/2006/main" xmlns:w14="http://schemas.microsoft.com/office/word/2010/wordml" xmlns:w15="http://schemas.microsoft.com/office/word/2012/wordml" xmlns:w16cex="http://schemas.microsoft.com/office/word/2018/wordml/cex" xmlns:w16cid="http://schemas.microsoft.com/office/word/2016/wordml/cid" xmlns:w16="http://schemas.microsoft.com/office/word/2018/wordml" xmlns:w16sdtdh="http://schemas.microsoft.com/office/word/2020/wordml/sdtdatahash" xmlns:w16se="http://schemas.microsoft.com/office/word/2015/wordml/symex" xmlns:wpg="http://schemas.microsoft.com/office/word/2010/wordprocessingGroup" xmlns:wpi="http://schemas.microsoft.com/office/word/2010/wordprocessingInk" xmlns:wne="http://schemas.microsoft.com/office/word/2006/wordml" xmlns:wps="http://schemas.microsoft.com/office/word/2010/wordprocessingShape" mc:Ignorable="w14 w15 w16se w16cid w16 w16cex w16sdtdh wp14">
+<w:ftr xmlns:wpc="http://schemas.microsoft.com/office/word/2010/wordprocessingCanvas" xmlns:cx="http://schemas.microsoft.com/office/drawing/2014/chartex" xmlns:cx1="http://schemas.microsoft.com/office/drawing/2015/9/8/chartex" xmlns:cx2="http://schemas.microsoft.com/office/drawing/2015/10/21/chartex" xmlns:cx3="http://schemas.microsoft.com/office/drawing/2016/5/9/chartex" xmlns:cx4="http://schemas.microsoft.com/office/drawing/2016/5/10/chartex" xmlns:cx5="http://schemas.microsoft.com/office/drawing/2016/5/11/chartex" xmlns:cx6="http://schemas.microsoft.com/office/drawing/2016/5/12/chartex" xmlns:cx7="http://schemas.microsoft.com/office/drawing/2016/5/13/chartex" xmlns:cx8="http://schemas.microsoft.com/office/drawing/2016/5/14/chartex" xmlns:mc="http://schemas.openxmlformats.org/markup-compatibility/2006" xmlns:aink="http://schemas.microsoft.com/office/drawing/2016/ink" xmlns:am3d="http://schemas.microsoft.com/office/drawing/2017/model3d" xmlns:o="urn:schemas-microsoft-com:office:office" xmlns:oel="http://schemas.microsoft.com/office/2019/extlst" xmlns:r="http://schemas.openxmlformats.org/officeDocument/2006/relationships" xmlns:m="http://schemas.openxmlformats.org/officeDocument/2006/math" xmlns:v="urn:schemas-microsoft-com:vml" xmlns:wp14="http://schemas.microsoft.com/office/word/2010/wordprocessingDrawing" xmlns:wp="http://schemas.openxmlformats.org/drawingml/2006/wordprocessingDrawing" xmlns:w10="urn:schemas-microsoft-com:office:word" xmlns:w="http://schemas.openxmlformats.org/wordprocessingml/2006/main" xmlns:w14="http://schemas.microsoft.com/office/word/2010/wordml" xmlns:w15="http://schemas.microsoft.com/office/word/2012/wordml" xmlns:w16cex="http://schemas.microsoft.com/office/word/2018/wordml/cex" xmlns:w16cid="http://schemas.microsoft.com/office/word/2016/wordml/cid" xmlns:w16="http://schemas.microsoft.com/office/word/2018/wordml" xmlns:w16du="http://schemas.microsoft.com/office/word/2023/wordml/word16du" xmlns:w16sdtdh="http://schemas.microsoft.com/office/word/2020/wordml/sdtdatahash" xmlns:w16se="http://schemas.microsoft.com/office/word/2015/wordml/symex" xmlns:wpg="http://schemas.microsoft.com/office/word/2010/wordprocessingGroup" xmlns:wpi="http://schemas.microsoft.com/office/word/2010/wordprocessingInk" xmlns:wne="http://schemas.microsoft.com/office/word/2006/wordml" xmlns:wps="http://schemas.microsoft.com/office/word/2010/wordprocessingShape" mc:Ignorable="w14 w15 w16se w16cid w16 w16cex w16sdtdh wp14">
   <w:p>
     <w:pPr>
       <w:pStyle w:val="Footer"/>
@@ -3794,7 +3788,7 @@
 </file>
 
 <file path=word/footer4.xml><?xml version="1.0" encoding="utf-8"?>
-<w:ftr xmlns:wpc="http://schemas.microsoft.com/office/word/2010/wordprocessingCanvas" xmlns:cx="http://schemas.microsoft.com/office/drawing/2014/chartex" xmlns:cx1="http://schemas.microsoft.com/office/drawing/2015/9/8/chartex" xmlns:cx2="http://schemas.microsoft.com/office/drawing/2015/10/21/chartex" xmlns:cx3="http://schemas.microsoft.com/office/drawing/2016/5/9/chartex" xmlns:cx4="http://schemas.microsoft.com/office/drawing/2016/5/10/chartex" xmlns:cx5="http://schemas.microsoft.com/office/drawing/2016/5/11/chartex" xmlns:cx6="http://schemas.microsoft.com/office/drawing/2016/5/12/chartex" xmlns:cx7="http://schemas.microsoft.com/office/drawing/2016/5/13/chartex" xmlns:cx8="http://schemas.microsoft.com/office/drawing/2016/5/14/chartex" xmlns:mc="http://schemas.openxmlformats.org/markup-compatibility/2006" xmlns:aink="http://schemas.microsoft.com/office/drawing/2016/ink" xmlns:am3d="http://schemas.microsoft.com/office/drawing/2017/model3d" xmlns:o="urn:schemas-microsoft-com:office:office" xmlns:oel="http://schemas.microsoft.com/office/2019/extlst" xmlns:r="http://schemas.openxmlformats.org/officeDocument/2006/relationships" xmlns:m="http://schemas.openxmlformats.org/officeDocument/2006/math" xmlns:v="urn:schemas-microsoft-com:vml" xmlns:wp14="http://schemas.microsoft.com/office/word/2010/wordprocessingDrawing" xmlns:wp="http://schemas.openxmlformats.org/drawingml/2006/wordprocessingDrawing" xmlns:w10="urn:schemas-microsoft-com:office:word" xmlns:w="http://schemas.openxmlformats.org/wordprocessingml/2006/main" xmlns:w14="http://schemas.microsoft.com/office/word/2010/wordml" xmlns:w15="http://schemas.microsoft.com/office/word/2012/wordml" xmlns:w16cex="http://schemas.microsoft.com/office/word/2018/wordml/cex" xmlns:w16cid="http://schemas.microsoft.com/office/word/2016/wordml/cid" xmlns:w16="http://schemas.microsoft.com/office/word/2018/wordml" xmlns:w16sdtdh="http://schemas.microsoft.com/office/word/2020/wordml/sdtdatahash" xmlns:w16se="http://schemas.microsoft.com/office/word/2015/wordml/symex" xmlns:wpg="http://schemas.microsoft.com/office/word/2010/wordprocessingGroup" xmlns:wpi="http://schemas.microsoft.com/office/word/2010/wordprocessingInk" xmlns:wne="http://schemas.microsoft.com/office/word/2006/wordml" xmlns:wps="http://schemas.microsoft.com/office/word/2010/wordprocessingShape" mc:Ignorable="w14 w15 w16se w16cid w16 w16cex w16sdtdh wp14">
+<w:ftr xmlns:wpc="http://schemas.microsoft.com/office/word/2010/wordprocessingCanvas" xmlns:cx="http://schemas.microsoft.com/office/drawing/2014/chartex" xmlns:cx1="http://schemas.microsoft.com/office/drawing/2015/9/8/chartex" xmlns:cx2="http://schemas.microsoft.com/office/drawing/2015/10/21/chartex" xmlns:cx3="http://schemas.microsoft.com/office/drawing/2016/5/9/chartex" xmlns:cx4="http://schemas.microsoft.com/office/drawing/2016/5/10/chartex" xmlns:cx5="http://schemas.microsoft.com/office/drawing/2016/5/11/chartex" xmlns:cx6="http://schemas.microsoft.com/office/drawing/2016/5/12/chartex" xmlns:cx7="http://schemas.microsoft.com/office/drawing/2016/5/13/chartex" xmlns:cx8="http://schemas.microsoft.com/office/drawing/2016/5/14/chartex" xmlns:mc="http://schemas.openxmlformats.org/markup-compatibility/2006" xmlns:aink="http://schemas.microsoft.com/office/drawing/2016/ink" xmlns:am3d="http://schemas.microsoft.com/office/drawing/2017/model3d" xmlns:o="urn:schemas-microsoft-com:office:office" xmlns:oel="http://schemas.microsoft.com/office/2019/extlst" xmlns:r="http://schemas.openxmlformats.org/officeDocument/2006/relationships" xmlns:m="http://schemas.openxmlformats.org/officeDocument/2006/math" xmlns:v="urn:schemas-microsoft-com:vml" xmlns:wp14="http://schemas.microsoft.com/office/word/2010/wordprocessingDrawing" xmlns:wp="http://schemas.openxmlformats.org/drawingml/2006/wordprocessingDrawing" xmlns:w10="urn:schemas-microsoft-com:office:word" xmlns:w="http://schemas.openxmlformats.org/wordprocessingml/2006/main" xmlns:w14="http://schemas.microsoft.com/office/word/2010/wordml" xmlns:w15="http://schemas.microsoft.com/office/word/2012/wordml" xmlns:w16cex="http://schemas.microsoft.com/office/word/2018/wordml/cex" xmlns:w16cid="http://schemas.microsoft.com/office/word/2016/wordml/cid" xmlns:w16="http://schemas.microsoft.com/office/word/2018/wordml" xmlns:w16du="http://schemas.microsoft.com/office/word/2023/wordml/word16du" xmlns:w16sdtdh="http://schemas.microsoft.com/office/word/2020/wordml/sdtdatahash" xmlns:w16se="http://schemas.microsoft.com/office/word/2015/wordml/symex" xmlns:wpg="http://schemas.microsoft.com/office/word/2010/wordprocessingGroup" xmlns:wpi="http://schemas.microsoft.com/office/word/2010/wordprocessingInk" xmlns:wne="http://schemas.microsoft.com/office/word/2006/wordml" xmlns:wps="http://schemas.microsoft.com/office/word/2010/wordprocessingShape" mc:Ignorable="w14 w15 w16se w16cid w16 w16cex w16sdtdh wp14">
   <w:p>
     <w:pPr>
       <w:pStyle w:val="Footer"/>
@@ -3814,7 +3808,7 @@
 </file>
 
 <file path=word/footer5.xml><?xml version="1.0" encoding="utf-8"?>
-<w:ftr xmlns:wpc="http://schemas.microsoft.com/office/word/2010/wordprocessingCanvas" xmlns:cx="http://schemas.microsoft.com/office/drawing/2014/chartex" xmlns:cx1="http://schemas.microsoft.com/office/drawing/2015/9/8/chartex" xmlns:cx2="http://schemas.microsoft.com/office/drawing/2015/10/21/chartex" xmlns:cx3="http://schemas.microsoft.com/office/drawing/2016/5/9/chartex" xmlns:cx4="http://schemas.microsoft.com/office/drawing/2016/5/10/chartex" xmlns:cx5="http://schemas.microsoft.com/office/drawing/2016/5/11/chartex" xmlns:cx6="http://schemas.microsoft.com/office/drawing/2016/5/12/chartex" xmlns:cx7="http://schemas.microsoft.com/office/drawing/2016/5/13/chartex" xmlns:cx8="http://schemas.microsoft.com/office/drawing/2016/5/14/chartex" xmlns:mc="http://schemas.openxmlformats.org/markup-compatibility/2006" xmlns:aink="http://schemas.microsoft.com/office/drawing/2016/ink" xmlns:am3d="http://schemas.microsoft.com/office/drawing/2017/model3d" xmlns:o="urn:schemas-microsoft-com:office:office" xmlns:oel="http://schemas.microsoft.com/office/2019/extlst" xmlns:r="http://schemas.openxmlformats.org/officeDocument/2006/relationships" xmlns:m="http://schemas.openxmlformats.org/officeDocument/2006/math" xmlns:v="urn:schemas-microsoft-com:vml" xmlns:wp14="http://schemas.microsoft.com/office/word/2010/wordprocessingDrawing" xmlns:wp="http://schemas.openxmlformats.org/drawingml/2006/wordprocessingDrawing" xmlns:w10="urn:schemas-microsoft-com:office:word" xmlns:w="http://schemas.openxmlformats.org/wordprocessingml/2006/main" xmlns:w14="http://schemas.microsoft.com/office/word/2010/wordml" xmlns:w15="http://schemas.microsoft.com/office/word/2012/wordml" xmlns:w16cex="http://schemas.microsoft.com/office/word/2018/wordml/cex" xmlns:w16cid="http://schemas.microsoft.com/office/word/2016/wordml/cid" xmlns:w16="http://schemas.microsoft.com/office/word/2018/wordml" xmlns:w16sdtdh="http://schemas.microsoft.com/office/word/2020/wordml/sdtdatahash" xmlns:w16se="http://schemas.microsoft.com/office/word/2015/wordml/symex" xmlns:wpg="http://schemas.microsoft.com/office/word/2010/wordprocessingGroup" xmlns:wpi="http://schemas.microsoft.com/office/word/2010/wordprocessingInk" xmlns:wne="http://schemas.microsoft.com/office/word/2006/wordml" xmlns:wps="http://schemas.microsoft.com/office/word/2010/wordprocessingShape" mc:Ignorable="w14 w15 w16se w16cid w16 w16cex w16sdtdh wp14">
+<w:ftr xmlns:wpc="http://schemas.microsoft.com/office/word/2010/wordprocessingCanvas" xmlns:cx="http://schemas.microsoft.com/office/drawing/2014/chartex" xmlns:cx1="http://schemas.microsoft.com/office/drawing/2015/9/8/chartex" xmlns:cx2="http://schemas.microsoft.com/office/drawing/2015/10/21/chartex" xmlns:cx3="http://schemas.microsoft.com/office/drawing/2016/5/9/chartex" xmlns:cx4="http://schemas.microsoft.com/office/drawing/2016/5/10/chartex" xmlns:cx5="http://schemas.microsoft.com/office/drawing/2016/5/11/chartex" xmlns:cx6="http://schemas.microsoft.com/office/drawing/2016/5/12/chartex" xmlns:cx7="http://schemas.microsoft.com/office/drawing/2016/5/13/chartex" xmlns:cx8="http://schemas.microsoft.com/office/drawing/2016/5/14/chartex" xmlns:mc="http://schemas.openxmlformats.org/markup-compatibility/2006" xmlns:aink="http://schemas.microsoft.com/office/drawing/2016/ink" xmlns:am3d="http://schemas.microsoft.com/office/drawing/2017/model3d" xmlns:o="urn:schemas-microsoft-com:office:office" xmlns:oel="http://schemas.microsoft.com/office/2019/extlst" xmlns:r="http://schemas.openxmlformats.org/officeDocument/2006/relationships" xmlns:m="http://schemas.openxmlformats.org/officeDocument/2006/math" xmlns:v="urn:schemas-microsoft-com:vml" xmlns:wp14="http://schemas.microsoft.com/office/word/2010/wordprocessingDrawing" xmlns:wp="http://schemas.openxmlformats.org/drawingml/2006/wordprocessingDrawing" xmlns:w10="urn:schemas-microsoft-com:office:word" xmlns:w="http://schemas.openxmlformats.org/wordprocessingml/2006/main" xmlns:w14="http://schemas.microsoft.com/office/word/2010/wordml" xmlns:w15="http://schemas.microsoft.com/office/word/2012/wordml" xmlns:w16cex="http://schemas.microsoft.com/office/word/2018/wordml/cex" xmlns:w16cid="http://schemas.microsoft.com/office/word/2016/wordml/cid" xmlns:w16="http://schemas.microsoft.com/office/word/2018/wordml" xmlns:w16du="http://schemas.microsoft.com/office/word/2023/wordml/word16du" xmlns:w16sdtdh="http://schemas.microsoft.com/office/word/2020/wordml/sdtdatahash" xmlns:w16se="http://schemas.microsoft.com/office/word/2015/wordml/symex" xmlns:wpg="http://schemas.microsoft.com/office/word/2010/wordprocessingGroup" xmlns:wpi="http://schemas.microsoft.com/office/word/2010/wordprocessingInk" xmlns:wne="http://schemas.microsoft.com/office/word/2006/wordml" xmlns:wps="http://schemas.microsoft.com/office/word/2010/wordprocessingShape" mc:Ignorable="w14 w15 w16se w16cid w16 w16cex w16sdtdh wp14">
   <w:p>
     <w:pPr>
       <w:pStyle w:val="Footer"/>
@@ -3830,7 +3824,7 @@
 </file>
 
 <file path=word/footer6.xml><?xml version="1.0" encoding="utf-8"?>
-<w:ftr xmlns:wpc="http://schemas.microsoft.com/office/word/2010/wordprocessingCanvas" xmlns:cx="http://schemas.microsoft.com/office/drawing/2014/chartex" xmlns:cx1="http://schemas.microsoft.com/office/drawing/2015/9/8/chartex" xmlns:cx2="http://schemas.microsoft.com/office/drawing/2015/10/21/chartex" xmlns:cx3="http://schemas.microsoft.com/office/drawing/2016/5/9/chartex" xmlns:cx4="http://schemas.microsoft.com/office/drawing/2016/5/10/chartex" xmlns:cx5="http://schemas.microsoft.com/office/drawing/2016/5/11/chartex" xmlns:cx6="http://schemas.microsoft.com/office/drawing/2016/5/12/chartex" xmlns:cx7="http://schemas.microsoft.com/office/drawing/2016/5/13/chartex" xmlns:cx8="http://schemas.microsoft.com/office/drawing/2016/5/14/chartex" xmlns:mc="http://schemas.openxmlformats.org/markup-compatibility/2006" xmlns:aink="http://schemas.microsoft.com/office/drawing/2016/ink" xmlns:am3d="http://schemas.microsoft.com/office/drawing/2017/model3d" xmlns:o="urn:schemas-microsoft-com:office:office" xmlns:oel="http://schemas.microsoft.com/office/2019/extlst" xmlns:r="http://schemas.openxmlformats.org/officeDocument/2006/relationships" xmlns:m="http://schemas.openxmlformats.org/officeDocument/2006/math" xmlns:v="urn:schemas-microsoft-com:vml" xmlns:wp14="http://schemas.microsoft.com/office/word/2010/wordprocessingDrawing" xmlns:wp="http://schemas.openxmlformats.org/drawingml/2006/wordprocessingDrawing" xmlns:w10="urn:schemas-microsoft-com:office:word" xmlns:w="http://schemas.openxmlformats.org/wordprocessingml/2006/main" xmlns:w14="http://schemas.microsoft.com/office/word/2010/wordml" xmlns:w15="http://schemas.microsoft.com/office/word/2012/wordml" xmlns:w16cex="http://schemas.microsoft.com/office/word/2018/wordml/cex" xmlns:w16cid="http://schemas.microsoft.com/office/word/2016/wordml/cid" xmlns:w16="http://schemas.microsoft.com/office/word/2018/wordml" xmlns:w16sdtdh="http://schemas.microsoft.com/office/word/2020/wordml/sdtdatahash" xmlns:w16se="http://schemas.microsoft.com/office/word/2015/wordml/symex" xmlns:wpg="http://schemas.microsoft.com/office/word/2010/wordprocessingGroup" xmlns:wpi="http://schemas.microsoft.com/office/word/2010/wordprocessingInk" xmlns:wne="http://schemas.microsoft.com/office/word/2006/wordml" xmlns:wps="http://schemas.microsoft.com/office/word/2010/wordprocessingShape" mc:Ignorable="w14 w15 w16se w16cid w16 w16cex w16sdtdh wp14">
+<w:ftr xmlns:wpc="http://schemas.microsoft.com/office/word/2010/wordprocessingCanvas" xmlns:cx="http://schemas.microsoft.com/office/drawing/2014/chartex" xmlns:cx1="http://schemas.microsoft.com/office/drawing/2015/9/8/chartex" xmlns:cx2="http://schemas.microsoft.com/office/drawing/2015/10/21/chartex" xmlns:cx3="http://schemas.microsoft.com/office/drawing/2016/5/9/chartex" xmlns:cx4="http://schemas.microsoft.com/office/drawing/2016/5/10/chartex" xmlns:cx5="http://schemas.microsoft.com/office/drawing/2016/5/11/chartex" xmlns:cx6="http://schemas.microsoft.com/office/drawing/2016/5/12/chartex" xmlns:cx7="http://schemas.microsoft.com/office/drawing/2016/5/13/chartex" xmlns:cx8="http://schemas.microsoft.com/office/drawing/2016/5/14/chartex" xmlns:mc="http://schemas.openxmlformats.org/markup-compatibility/2006" xmlns:aink="http://schemas.microsoft.com/office/drawing/2016/ink" xmlns:am3d="http://schemas.microsoft.com/office/drawing/2017/model3d" xmlns:o="urn:schemas-microsoft-com:office:office" xmlns:oel="http://schemas.microsoft.com/office/2019/extlst" xmlns:r="http://schemas.openxmlformats.org/officeDocument/2006/relationships" xmlns:m="http://schemas.openxmlformats.org/officeDocument/2006/math" xmlns:v="urn:schemas-microsoft-com:vml" xmlns:wp14="http://schemas.microsoft.com/office/word/2010/wordprocessingDrawing" xmlns:wp="http://schemas.openxmlformats.org/drawingml/2006/wordprocessingDrawing" xmlns:w10="urn:schemas-microsoft-com:office:word" xmlns:w="http://schemas.openxmlformats.org/wordprocessingml/2006/main" xmlns:w14="http://schemas.microsoft.com/office/word/2010/wordml" xmlns:w15="http://schemas.microsoft.com/office/word/2012/wordml" xmlns:w16cex="http://schemas.microsoft.com/office/word/2018/wordml/cex" xmlns:w16cid="http://schemas.microsoft.com/office/word/2016/wordml/cid" xmlns:w16="http://schemas.microsoft.com/office/word/2018/wordml" xmlns:w16du="http://schemas.microsoft.com/office/word/2023/wordml/word16du" xmlns:w16sdtdh="http://schemas.microsoft.com/office/word/2020/wordml/sdtdatahash" xmlns:w16se="http://schemas.microsoft.com/office/word/2015/wordml/symex" xmlns:wpg="http://schemas.microsoft.com/office/word/2010/wordprocessingGroup" xmlns:wpi="http://schemas.microsoft.com/office/word/2010/wordprocessingInk" xmlns:wne="http://schemas.microsoft.com/office/word/2006/wordml" xmlns:wps="http://schemas.microsoft.com/office/word/2010/wordprocessingShape" mc:Ignorable="w14 w15 w16se w16cid w16 w16cex w16sdtdh wp14">
   <w:p>
     <w:pPr>
       <w:pStyle w:val="Footer"/>
@@ -3850,7 +3844,7 @@
 </file>
 
 <file path=word/footer7.xml><?xml version="1.0" encoding="utf-8"?>
-<w:ftr xmlns:wpc="http://schemas.microsoft.com/office/word/2010/wordprocessingCanvas" xmlns:cx="http://schemas.microsoft.com/office/drawing/2014/chartex" xmlns:cx1="http://schemas.microsoft.com/office/drawing/2015/9/8/chartex" xmlns:cx2="http://schemas.microsoft.com/office/drawing/2015/10/21/chartex" xmlns:cx3="http://schemas.microsoft.com/office/drawing/2016/5/9/chartex" xmlns:cx4="http://schemas.microsoft.com/office/drawing/2016/5/10/chartex" xmlns:cx5="http://schemas.microsoft.com/office/drawing/2016/5/11/chartex" xmlns:cx6="http://schemas.microsoft.com/office/drawing/2016/5/12/chartex" xmlns:cx7="http://schemas.microsoft.com/office/drawing/2016/5/13/chartex" xmlns:cx8="http://schemas.microsoft.com/office/drawing/2016/5/14/chartex" xmlns:mc="http://schemas.openxmlformats.org/markup-compatibility/2006" xmlns:aink="http://schemas.microsoft.com/office/drawing/2016/ink" xmlns:am3d="http://schemas.microsoft.com/office/drawing/2017/model3d" xmlns:o="urn:schemas-microsoft-com:office:office" xmlns:oel="http://schemas.microsoft.com/office/2019/extlst" xmlns:r="http://schemas.openxmlformats.org/officeDocument/2006/relationships" xmlns:m="http://schemas.openxmlformats.org/officeDocument/2006/math" xmlns:v="urn:schemas-microsoft-com:vml" xmlns:wp14="http://schemas.microsoft.com/office/word/2010/wordprocessingDrawing" xmlns:wp="http://schemas.openxmlformats.org/drawingml/2006/wordprocessingDrawing" xmlns:w10="urn:schemas-microsoft-com:office:word" xmlns:w="http://schemas.openxmlformats.org/wordprocessingml/2006/main" xmlns:w14="http://schemas.microsoft.com/office/word/2010/wordml" xmlns:w15="http://schemas.microsoft.com/office/word/2012/wordml" xmlns:w16cex="http://schemas.microsoft.com/office/word/2018/wordml/cex" xmlns:w16cid="http://schemas.microsoft.com/office/word/2016/wordml/cid" xmlns:w16="http://schemas.microsoft.com/office/word/2018/wordml" xmlns:w16sdtdh="http://schemas.microsoft.com/office/word/2020/wordml/sdtdatahash" xmlns:w16se="http://schemas.microsoft.com/office/word/2015/wordml/symex" xmlns:wpg="http://schemas.microsoft.com/office/word/2010/wordprocessingGroup" xmlns:wpi="http://schemas.microsoft.com/office/word/2010/wordprocessingInk" xmlns:wne="http://schemas.microsoft.com/office/word/2006/wordml" xmlns:wps="http://schemas.microsoft.com/office/word/2010/wordprocessingShape" mc:Ignorable="w14 w15 w16se w16cid w16 w16cex w16sdtdh wp14">
+<w:ftr xmlns:wpc="http://schemas.microsoft.com/office/word/2010/wordprocessingCanvas" xmlns:cx="http://schemas.microsoft.com/office/drawing/2014/chartex" xmlns:cx1="http://schemas.microsoft.com/office/drawing/2015/9/8/chartex" xmlns:cx2="http://schemas.microsoft.com/office/drawing/2015/10/21/chartex" xmlns:cx3="http://schemas.microsoft.com/office/drawing/2016/5/9/chartex" xmlns:cx4="http://schemas.microsoft.com/office/drawing/2016/5/10/chartex" xmlns:cx5="http://schemas.microsoft.com/office/drawing/2016/5/11/chartex" xmlns:cx6="http://schemas.microsoft.com/office/drawing/2016/5/12/chartex" xmlns:cx7="http://schemas.microsoft.com/office/drawing/2016/5/13/chartex" xmlns:cx8="http://schemas.microsoft.com/office/drawing/2016/5/14/chartex" xmlns:mc="http://schemas.openxmlformats.org/markup-compatibility/2006" xmlns:aink="http://schemas.microsoft.com/office/drawing/2016/ink" xmlns:am3d="http://schemas.microsoft.com/office/drawing/2017/model3d" xmlns:o="urn:schemas-microsoft-com:office:office" xmlns:oel="http://schemas.microsoft.com/office/2019/extlst" xmlns:r="http://schemas.openxmlformats.org/officeDocument/2006/relationships" xmlns:m="http://schemas.openxmlformats.org/officeDocument/2006/math" xmlns:v="urn:schemas-microsoft-com:vml" xmlns:wp14="http://schemas.microsoft.com/office/word/2010/wordprocessingDrawing" xmlns:wp="http://schemas.openxmlformats.org/drawingml/2006/wordprocessingDrawing" xmlns:w10="urn:schemas-microsoft-com:office:word" xmlns:w="http://schemas.openxmlformats.org/wordprocessingml/2006/main" xmlns:w14="http://schemas.microsoft.com/office/word/2010/wordml" xmlns:w15="http://schemas.microsoft.com/office/word/2012/wordml" xmlns:w16cex="http://schemas.microsoft.com/office/word/2018/wordml/cex" xmlns:w16cid="http://schemas.microsoft.com/office/word/2016/wordml/cid" xmlns:w16="http://schemas.microsoft.com/office/word/2018/wordml" xmlns:w16du="http://schemas.microsoft.com/office/word/2023/wordml/word16du" xmlns:w16sdtdh="http://schemas.microsoft.com/office/word/2020/wordml/sdtdatahash" xmlns:w16se="http://schemas.microsoft.com/office/word/2015/wordml/symex" xmlns:wpg="http://schemas.microsoft.com/office/word/2010/wordprocessingGroup" xmlns:wpi="http://schemas.microsoft.com/office/word/2010/wordprocessingInk" xmlns:wne="http://schemas.microsoft.com/office/word/2006/wordml" xmlns:wps="http://schemas.microsoft.com/office/word/2010/wordprocessingShape" mc:Ignorable="w14 w15 w16se w16cid w16 w16cex w16sdtdh wp14">
   <w:p>
     <w:pPr>
       <w:pStyle w:val="Footer"/>
@@ -3866,7 +3860,7 @@
 </file>
 
 <file path=word/footnotes.xml><?xml version="1.0" encoding="utf-8"?>
-<w:footnotes xmlns:wpc="http://schemas.microsoft.com/office/word/2010/wordprocessingCanvas" xmlns:cx="http://schemas.microsoft.com/office/drawing/2014/chartex" xmlns:cx1="http://schemas.microsoft.com/office/drawing/2015/9/8/chartex" xmlns:cx2="http://schemas.microsoft.com/office/drawing/2015/10/21/chartex" xmlns:cx3="http://schemas.microsoft.com/office/drawing/2016/5/9/chartex" xmlns:cx4="http://schemas.microsoft.com/office/drawing/2016/5/10/chartex" xmlns:cx5="http://schemas.microsoft.com/office/drawing/2016/5/11/chartex" xmlns:cx6="http://schemas.microsoft.com/office/drawing/2016/5/12/chartex" xmlns:cx7="http://schemas.microsoft.com/office/drawing/2016/5/13/chartex" xmlns:cx8="http://schemas.microsoft.com/office/drawing/2016/5/14/chartex" xmlns:mc="http://schemas.openxmlformats.org/markup-compatibility/2006" xmlns:aink="http://schemas.microsoft.com/office/drawing/2016/ink" xmlns:am3d="http://schemas.microsoft.com/office/drawing/2017/model3d" xmlns:o="urn:schemas-microsoft-com:office:office" xmlns:oel="http://schemas.microsoft.com/office/2019/extlst" xmlns:r="http://schemas.openxmlformats.org/officeDocument/2006/relationships" xmlns:m="http://schemas.openxmlformats.org/officeDocument/2006/math" xmlns:v="urn:schemas-microsoft-com:vml" xmlns:wp14="http://schemas.microsoft.com/office/word/2010/wordprocessingDrawing" xmlns:wp="http://schemas.openxmlformats.org/drawingml/2006/wordprocessingDrawing" xmlns:w10="urn:schemas-microsoft-com:office:word" xmlns:w="http://schemas.openxmlformats.org/wordprocessingml/2006/main" xmlns:w14="http://schemas.microsoft.com/office/word/2010/wordml" xmlns:w15="http://schemas.microsoft.com/office/word/2012/wordml" xmlns:w16cex="http://schemas.microsoft.com/office/word/2018/wordml/cex" xmlns:w16cid="http://schemas.microsoft.com/office/word/2016/wordml/cid" xmlns:w16="http://schemas.microsoft.com/office/word/2018/wordml" xmlns:w16sdtdh="http://schemas.microsoft.com/office/word/2020/wordml/sdtdatahash" xmlns:w16se="http://schemas.microsoft.com/office/word/2015/wordml/symex" xmlns:wpg="http://schemas.microsoft.com/office/word/2010/wordprocessingGroup" xmlns:wpi="http://schemas.microsoft.com/office/word/2010/wordprocessingInk" xmlns:wne="http://schemas.microsoft.com/office/word/2006/wordml" xmlns:wps="http://schemas.microsoft.com/office/word/2010/wordprocessingShape" mc:Ignorable="w14 w15 w16se w16cid w16 w16cex w16sdtdh wp14">
+<w:footnotes xmlns:wpc="http://schemas.microsoft.com/office/word/2010/wordprocessingCanvas" xmlns:cx="http://schemas.microsoft.com/office/drawing/2014/chartex" xmlns:cx1="http://schemas.microsoft.com/office/drawing/2015/9/8/chartex" xmlns:cx2="http://schemas.microsoft.com/office/drawing/2015/10/21/chartex" xmlns:cx3="http://schemas.microsoft.com/office/drawing/2016/5/9/chartex" xmlns:cx4="http://schemas.microsoft.com/office/drawing/2016/5/10/chartex" xmlns:cx5="http://schemas.microsoft.com/office/drawing/2016/5/11/chartex" xmlns:cx6="http://schemas.microsoft.com/office/drawing/2016/5/12/chartex" xmlns:cx7="http://schemas.microsoft.com/office/drawing/2016/5/13/chartex" xmlns:cx8="http://schemas.microsoft.com/office/drawing/2016/5/14/chartex" xmlns:mc="http://schemas.openxmlformats.org/markup-compatibility/2006" xmlns:aink="http://schemas.microsoft.com/office/drawing/2016/ink" xmlns:am3d="http://schemas.microsoft.com/office/drawing/2017/model3d" xmlns:o="urn:schemas-microsoft-com:office:office" xmlns:oel="http://schemas.microsoft.com/office/2019/extlst" xmlns:r="http://schemas.openxmlformats.org/officeDocument/2006/relationships" xmlns:m="http://schemas.openxmlformats.org/officeDocument/2006/math" xmlns:v="urn:schemas-microsoft-com:vml" xmlns:wp14="http://schemas.microsoft.com/office/word/2010/wordprocessingDrawing" xmlns:wp="http://schemas.openxmlformats.org/drawingml/2006/wordprocessingDrawing" xmlns:w10="urn:schemas-microsoft-com:office:word" xmlns:w="http://schemas.openxmlformats.org/wordprocessingml/2006/main" xmlns:w14="http://schemas.microsoft.com/office/word/2010/wordml" xmlns:w15="http://schemas.microsoft.com/office/word/2012/wordml" xmlns:w16cex="http://schemas.microsoft.com/office/word/2018/wordml/cex" xmlns:w16cid="http://schemas.microsoft.com/office/word/2016/wordml/cid" xmlns:w16="http://schemas.microsoft.com/office/word/2018/wordml" xmlns:w16du="http://schemas.microsoft.com/office/word/2023/wordml/word16du" xmlns:w16sdtdh="http://schemas.microsoft.com/office/word/2020/wordml/sdtdatahash" xmlns:w16se="http://schemas.microsoft.com/office/word/2015/wordml/symex" xmlns:wpg="http://schemas.microsoft.com/office/word/2010/wordprocessingGroup" xmlns:wpi="http://schemas.microsoft.com/office/word/2010/wordprocessingInk" xmlns:wne="http://schemas.microsoft.com/office/word/2006/wordml" xmlns:wps="http://schemas.microsoft.com/office/word/2010/wordprocessingShape" mc:Ignorable="w14 w15 w16se w16cid w16 w16cex w16sdtdh wp14">
   <w:footnote w:type="separator" w:id="-1">
     <w:p>
       <w:pPr>
@@ -3891,7 +3885,7 @@
 </file>
 
 <file path=word/numbering.xml><?xml version="1.0" encoding="utf-8"?>
-<w:numbering xmlns:wpc="http://schemas.microsoft.com/office/word/2010/wordprocessingCanvas" xmlns:cx="http://schemas.microsoft.com/office/drawing/2014/chartex" xmlns:cx1="http://schemas.microsoft.com/office/drawing/2015/9/8/chartex" xmlns:cx2="http://schemas.microsoft.com/office/drawing/2015/10/21/chartex" xmlns:cx3="http://schemas.microsoft.com/office/drawing/2016/5/9/chartex" xmlns:cx4="http://schemas.microsoft.com/office/drawing/2016/5/10/chartex" xmlns:cx5="http://schemas.microsoft.com/office/drawing/2016/5/11/chartex" xmlns:cx6="http://schemas.microsoft.com/office/drawing/2016/5/12/chartex" xmlns:cx7="http://schemas.microsoft.com/office/drawing/2016/5/13/chartex" xmlns:cx8="http://schemas.microsoft.com/office/drawing/2016/5/14/chartex" xmlns:mc="http://schemas.openxmlformats.org/markup-compatibility/2006" xmlns:aink="http://schemas.microsoft.com/office/drawing/2016/ink" xmlns:am3d="http://schemas.microsoft.com/office/drawing/2017/model3d" xmlns:o="urn:schemas-microsoft-com:office:office" xmlns:oel="http://schemas.microsoft.com/office/2019/extlst" xmlns:r="http://schemas.openxmlformats.org/officeDocument/2006/relationships" xmlns:m="http://schemas.openxmlformats.org/officeDocument/2006/math" xmlns:v="urn:schemas-microsoft-com:vml" xmlns:wp14="http://schemas.microsoft.com/office/word/2010/wordprocessingDrawing" xmlns:wp="http://schemas.openxmlformats.org/drawingml/2006/wordprocessingDrawing" xmlns:w10="urn:schemas-microsoft-com:office:word" xmlns:w="http://schemas.openxmlformats.org/wordprocessingml/2006/main" xmlns:w14="http://schemas.microsoft.com/office/word/2010/wordml" xmlns:w15="http://schemas.microsoft.com/office/word/2012/wordml" xmlns:w16cex="http://schemas.microsoft.com/office/word/2018/wordml/cex" xmlns:w16cid="http://schemas.microsoft.com/office/word/2016/wordml/cid" xmlns:w16="http://schemas.microsoft.com/office/word/2018/wordml" xmlns:w16sdtdh="http://schemas.microsoft.com/office/word/2020/wordml/sdtdatahash" xmlns:w16se="http://schemas.microsoft.com/office/word/2015/wordml/symex" xmlns:wpg="http://schemas.microsoft.com/office/word/2010/wordprocessingGroup" xmlns:wpi="http://schemas.microsoft.com/office/word/2010/wordprocessingInk" xmlns:wne="http://schemas.microsoft.com/office/word/2006/wordml" xmlns:wps="http://schemas.microsoft.com/office/word/2010/wordprocessingShape" mc:Ignorable="w14 w15 w16se w16cid w16 w16cex w16sdtdh wp14">
+<w:numbering xmlns:wpc="http://schemas.microsoft.com/office/word/2010/wordprocessingCanvas" xmlns:cx="http://schemas.microsoft.com/office/drawing/2014/chartex" xmlns:cx1="http://schemas.microsoft.com/office/drawing/2015/9/8/chartex" xmlns:cx2="http://schemas.microsoft.com/office/drawing/2015/10/21/chartex" xmlns:cx3="http://schemas.microsoft.com/office/drawing/2016/5/9/chartex" xmlns:cx4="http://schemas.microsoft.com/office/drawing/2016/5/10/chartex" xmlns:cx5="http://schemas.microsoft.com/office/drawing/2016/5/11/chartex" xmlns:cx6="http://schemas.microsoft.com/office/drawing/2016/5/12/chartex" xmlns:cx7="http://schemas.microsoft.com/office/drawing/2016/5/13/chartex" xmlns:cx8="http://schemas.microsoft.com/office/drawing/2016/5/14/chartex" xmlns:mc="http://schemas.openxmlformats.org/markup-compatibility/2006" xmlns:aink="http://schemas.microsoft.com/office/drawing/2016/ink" xmlns:am3d="http://schemas.microsoft.com/office/drawing/2017/model3d" xmlns:o="urn:schemas-microsoft-com:office:office" xmlns:oel="http://schemas.microsoft.com/office/2019/extlst" xmlns:r="http://schemas.openxmlformats.org/officeDocument/2006/relationships" xmlns:m="http://schemas.openxmlformats.org/officeDocument/2006/math" xmlns:v="urn:schemas-microsoft-com:vml" xmlns:wp14="http://schemas.microsoft.com/office/word/2010/wordprocessingDrawing" xmlns:wp="http://schemas.openxmlformats.org/drawingml/2006/wordprocessingDrawing" xmlns:w10="urn:schemas-microsoft-com:office:word" xmlns:w="http://schemas.openxmlformats.org/wordprocessingml/2006/main" xmlns:w14="http://schemas.microsoft.com/office/word/2010/wordml" xmlns:w15="http://schemas.microsoft.com/office/word/2012/wordml" xmlns:w16cex="http://schemas.microsoft.com/office/word/2018/wordml/cex" xmlns:w16cid="http://schemas.microsoft.com/office/word/2016/wordml/cid" xmlns:w16="http://schemas.microsoft.com/office/word/2018/wordml" xmlns:w16du="http://schemas.microsoft.com/office/word/2023/wordml/word16du" xmlns:w16sdtdh="http://schemas.microsoft.com/office/word/2020/wordml/sdtdatahash" xmlns:w16se="http://schemas.microsoft.com/office/word/2015/wordml/symex" xmlns:wpg="http://schemas.microsoft.com/office/word/2010/wordprocessingGroup" xmlns:wpi="http://schemas.microsoft.com/office/word/2010/wordprocessingInk" xmlns:wne="http://schemas.microsoft.com/office/word/2006/wordml" xmlns:wps="http://schemas.microsoft.com/office/word/2010/wordprocessingShape" mc:Ignorable="w14 w15 w16se w16cid w16 w16cex w16sdtdh wp14">
   <w:abstractNum w:abstractNumId="0" w15:restartNumberingAfterBreak="0">
     <w:nsid w:val="67D821C8"/>
     <w:multiLevelType w:val="hybridMultilevel"/>
